--- a/opdracht_1/final/Software_design_description.docx
+++ b/opdracht_1/final/Software_design_description.docx
@@ -5,7 +5,9 @@
     <w:sdt>
       <w:sdtPr>
         <w:rPr>
-          <w:rFonts w:eastAsiaTheme="minorHAnsi"/>
+          <w:rFonts w:eastAsiaTheme="minorHAnsi" w:cstheme="minorBidi"/>
+          <w:color w:val="auto"/>
+          <w:szCs w:val="22"/>
         </w:rPr>
         <w:id w:val="1695115618"/>
         <w:docPartObj>
@@ -13,13 +15,7 @@
           <w:docPartUnique/>
         </w:docPartObj>
       </w:sdtPr>
-      <w:sdtEndPr>
-        <w:rPr>
-          <w:rFonts w:cstheme="minorBidi"/>
-          <w:color w:val="auto"/>
-          <w:szCs w:val="22"/>
-        </w:rPr>
-      </w:sdtEndPr>
+      <w:sdtEndPr/>
       <w:sdtContent>
         <w:p>
           <w:pPr>
@@ -1234,7 +1230,10 @@
         <w:t>3.2</w:t>
       </w:r>
       <w:r>
-        <w:t xml:space="preserve"> Design &lt;subsystem&gt;</w:t>
+        <w:t xml:space="preserve"> Design </w:t>
+      </w:r>
+      <w:r>
+        <w:t>Odinido systeem</w:t>
       </w:r>
     </w:p>
     <w:p>
@@ -1271,27 +1270,28 @@
       <w:r>
         <w:t>3.2.3 Activity en State diagrams</w:t>
       </w:r>
+    </w:p>
+    <w:p>
+      <w:pPr>
+        <w:spacing w:after="0"/>
+      </w:pPr>
+    </w:p>
+    <w:p>
+      <w:pPr>
+        <w:spacing w:after="0"/>
+      </w:pPr>
+      <w:r>
+        <w:t xml:space="preserve">3.2.4 Design beslissingen voor </w:t>
+      </w:r>
+      <w:r>
+        <w:t>Odinido systeem</w:t>
+      </w:r>
+    </w:p>
+    <w:p/>
+    <w:p>
       <w:bookmarkStart w:id="0" w:name="_GoBack"/>
-    </w:p>
-    <w:bookmarkEnd w:id="0"/>
-    <w:p>
-      <w:pPr>
-        <w:spacing w:after="0"/>
-      </w:pPr>
-    </w:p>
-    <w:p>
-      <w:pPr>
-        <w:spacing w:after="0"/>
-      </w:pPr>
-      <w:r>
-        <w:t xml:space="preserve">3.2.4 Design beslissingen voor </w:t>
-      </w:r>
-      <w:r>
-        <w:t>&lt;subsystem&gt;</w:t>
-      </w:r>
-    </w:p>
-    <w:p/>
-    <w:p/>
+      <w:bookmarkEnd w:id="0"/>
+    </w:p>
     <w:p/>
     <w:p/>
     <w:sectPr>
@@ -2320,7 +2320,7 @@
 </file>
 
 <file path=customXml/itemProps1.xml><?xml version="1.0" encoding="utf-8"?>
-<ds:datastoreItem xmlns:ds="http://schemas.openxmlformats.org/officeDocument/2006/customXml" ds:itemID="{321C1D1E-EA76-4ACD-A3BD-C2A9D5116CAE}">
+<ds:datastoreItem xmlns:ds="http://schemas.openxmlformats.org/officeDocument/2006/customXml" ds:itemID="{910BDCA0-81E2-400B-AEFD-E567089FF623}">
   <ds:schemaRefs>
     <ds:schemaRef ds:uri="http://schemas.openxmlformats.org/officeDocument/2006/bibliography"/>
   </ds:schemaRefs>
